--- a/imobiliaria/trabalho imobiliaria.docx
+++ b/imobiliaria/trabalho imobiliaria.docx
@@ -125,8 +125,8 @@
         </w:rPr>
       </w:pPr>
       <w:r>
-        <w:object w:dxaOrig="8640" w:dyaOrig="4949">
-          <v:rect xmlns:o="urn:schemas-microsoft-com:office:office" xmlns:v="urn:schemas-microsoft-com:vml" id="rectole0000000000" style="width:432.000000pt;height:247.450000pt" o:preferrelative="t" o:ole="">
+        <w:object w:dxaOrig="8747" w:dyaOrig="5000">
+          <v:rect xmlns:o="urn:schemas-microsoft-com:office:office" xmlns:v="urn:schemas-microsoft-com:vml" id="rectole0000000000" style="width:437.350000pt;height:250.000000pt" o:preferrelative="t" o:ole="">
             <o:lock v:ext="edit"/>
             <v:imagedata xmlns:r="http://schemas.openxmlformats.org/officeDocument/2006/relationships" r:id="docRId1" o:title=""/>
           </v:rect>
@@ -190,8 +190,8 @@
         </w:rPr>
       </w:pPr>
       <w:r>
-        <w:object w:dxaOrig="8640" w:dyaOrig="5259">
-          <v:rect xmlns:o="urn:schemas-microsoft-com:office:office" xmlns:v="urn:schemas-microsoft-com:vml" id="rectole0000000001" style="width:432.000000pt;height:262.950000pt" o:preferrelative="t" o:ole="">
+        <w:object w:dxaOrig="8747" w:dyaOrig="5325">
+          <v:rect xmlns:o="urn:schemas-microsoft-com:office:office" xmlns:v="urn:schemas-microsoft-com:vml" id="rectole0000000001" style="width:437.350000pt;height:266.250000pt" o:preferrelative="t" o:ole="">
             <o:lock v:ext="edit"/>
             <v:imagedata xmlns:r="http://schemas.openxmlformats.org/officeDocument/2006/relationships" r:id="docRId3" o:title=""/>
           </v:rect>
@@ -278,8 +278,8 @@
         <w:br/>
       </w:r>
       <w:r>
-        <w:object w:dxaOrig="8640" w:dyaOrig="4259">
-          <v:rect xmlns:o="urn:schemas-microsoft-com:office:office" xmlns:v="urn:schemas-microsoft-com:vml" id="rectole0000000002" style="width:432.000000pt;height:212.950000pt" o:preferrelative="t" o:ole="">
+        <w:object w:dxaOrig="8747" w:dyaOrig="4312">
+          <v:rect xmlns:o="urn:schemas-microsoft-com:office:office" xmlns:v="urn:schemas-microsoft-com:vml" id="rectole0000000002" style="width:437.350000pt;height:215.600000pt" o:preferrelative="t" o:ole="">
             <o:lock v:ext="edit"/>
             <v:imagedata xmlns:r="http://schemas.openxmlformats.org/officeDocument/2006/relationships" r:id="docRId5" o:title=""/>
           </v:rect>
@@ -329,8 +329,8 @@
         </w:rPr>
       </w:pPr>
       <w:r>
-        <w:object w:dxaOrig="8640" w:dyaOrig="2140">
-          <v:rect xmlns:o="urn:schemas-microsoft-com:office:office" xmlns:v="urn:schemas-microsoft-com:vml" id="rectole0000000003" style="width:432.000000pt;height:107.000000pt" o:preferrelative="t" o:ole="">
+        <w:object w:dxaOrig="8747" w:dyaOrig="2166">
+          <v:rect xmlns:o="urn:schemas-microsoft-com:office:office" xmlns:v="urn:schemas-microsoft-com:vml" id="rectole0000000003" style="width:437.350000pt;height:108.300000pt" o:preferrelative="t" o:ole="">
             <o:lock v:ext="edit"/>
             <v:imagedata xmlns:r="http://schemas.openxmlformats.org/officeDocument/2006/relationships" r:id="docRId7" o:title=""/>
           </v:rect>
@@ -376,8 +376,8 @@
         <w:br/>
       </w:r>
       <w:r>
-        <w:object w:dxaOrig="8640" w:dyaOrig="3839">
-          <v:rect xmlns:o="urn:schemas-microsoft-com:office:office" xmlns:v="urn:schemas-microsoft-com:vml" id="rectole0000000004" style="width:432.000000pt;height:191.950000pt" o:preferrelative="t" o:ole="">
+        <w:object w:dxaOrig="8747" w:dyaOrig="3887">
+          <v:rect xmlns:o="urn:schemas-microsoft-com:office:office" xmlns:v="urn:schemas-microsoft-com:vml" id="rectole0000000004" style="width:437.350000pt;height:194.350000pt" o:preferrelative="t" o:ole="">
             <o:lock v:ext="edit"/>
             <v:imagedata xmlns:r="http://schemas.openxmlformats.org/officeDocument/2006/relationships" r:id="docRId9" o:title=""/>
           </v:rect>
@@ -427,8 +427,8 @@
         </w:rPr>
       </w:pPr>
       <w:r>
-        <w:object w:dxaOrig="8640" w:dyaOrig="3910">
-          <v:rect xmlns:o="urn:schemas-microsoft-com:office:office" xmlns:v="urn:schemas-microsoft-com:vml" id="rectole0000000005" style="width:432.000000pt;height:195.500000pt" o:preferrelative="t" o:ole="">
+        <w:object w:dxaOrig="8747" w:dyaOrig="3968">
+          <v:rect xmlns:o="urn:schemas-microsoft-com:office:office" xmlns:v="urn:schemas-microsoft-com:vml" id="rectole0000000005" style="width:437.350000pt;height:198.400000pt" o:preferrelative="t" o:ole="">
             <o:lock v:ext="edit"/>
             <v:imagedata xmlns:r="http://schemas.openxmlformats.org/officeDocument/2006/relationships" r:id="docRId11" o:title=""/>
           </v:rect>
@@ -489,8 +489,8 @@
         </w:rPr>
       </w:pPr>
       <w:r>
-        <w:object w:dxaOrig="8640" w:dyaOrig="5210">
-          <v:rect xmlns:o="urn:schemas-microsoft-com:office:office" xmlns:v="urn:schemas-microsoft-com:vml" id="rectole0000000006" style="width:432.000000pt;height:260.500000pt" o:preferrelative="t" o:ole="">
+        <w:object w:dxaOrig="8747" w:dyaOrig="5284">
+          <v:rect xmlns:o="urn:schemas-microsoft-com:office:office" xmlns:v="urn:schemas-microsoft-com:vml" id="rectole0000000006" style="width:437.350000pt;height:264.200000pt" o:preferrelative="t" o:ole="">
             <o:lock v:ext="edit"/>
             <v:imagedata xmlns:r="http://schemas.openxmlformats.org/officeDocument/2006/relationships" r:id="docRId13" o:title=""/>
           </v:rect>
@@ -542,8 +542,8 @@
         </w:rPr>
       </w:pPr>
       <w:r>
-        <w:object w:dxaOrig="8640" w:dyaOrig="3830">
-          <v:rect xmlns:o="urn:schemas-microsoft-com:office:office" xmlns:v="urn:schemas-microsoft-com:vml" id="rectole0000000007" style="width:432.000000pt;height:191.500000pt" o:preferrelative="t" o:ole="">
+        <w:object w:dxaOrig="8747" w:dyaOrig="3887">
+          <v:rect xmlns:o="urn:schemas-microsoft-com:office:office" xmlns:v="urn:schemas-microsoft-com:vml" id="rectole0000000007" style="width:437.350000pt;height:194.350000pt" o:preferrelative="t" o:ole="">
             <o:lock v:ext="edit"/>
             <v:imagedata xmlns:r="http://schemas.openxmlformats.org/officeDocument/2006/relationships" r:id="docRId15" o:title=""/>
           </v:rect>
@@ -594,8 +594,8 @@
         </w:rPr>
       </w:pPr>
       <w:r>
-        <w:object w:dxaOrig="8640" w:dyaOrig="1420">
-          <v:rect xmlns:o="urn:schemas-microsoft-com:office:office" xmlns:v="urn:schemas-microsoft-com:vml" id="rectole0000000008" style="width:432.000000pt;height:71.000000pt" o:preferrelative="t" o:ole="">
+        <w:object w:dxaOrig="8747" w:dyaOrig="1437">
+          <v:rect xmlns:o="urn:schemas-microsoft-com:office:office" xmlns:v="urn:schemas-microsoft-com:vml" id="rectole0000000008" style="width:437.350000pt;height:71.850000pt" o:preferrelative="t" o:ole="">
             <o:lock v:ext="edit"/>
             <v:imagedata xmlns:r="http://schemas.openxmlformats.org/officeDocument/2006/relationships" r:id="docRId17" o:title=""/>
           </v:rect>
@@ -645,8 +645,8 @@
         </w:rPr>
       </w:pPr>
       <w:r>
-        <w:object w:dxaOrig="8640" w:dyaOrig="4229">
-          <v:rect xmlns:o="urn:schemas-microsoft-com:office:office" xmlns:v="urn:schemas-microsoft-com:vml" id="rectole0000000009" style="width:432.000000pt;height:211.450000pt" o:preferrelative="t" o:ole="">
+        <w:object w:dxaOrig="8747" w:dyaOrig="4272">
+          <v:rect xmlns:o="urn:schemas-microsoft-com:office:office" xmlns:v="urn:schemas-microsoft-com:vml" id="rectole0000000009" style="width:437.350000pt;height:213.600000pt" o:preferrelative="t" o:ole="">
             <o:lock v:ext="edit"/>
             <v:imagedata xmlns:r="http://schemas.openxmlformats.org/officeDocument/2006/relationships" r:id="docRId19" o:title=""/>
           </v:rect>
@@ -814,7 +814,6 @@
                 <w:spacing w:val="0"/>
                 <w:position w:val="0"/>
                 <w:sz w:val="22"/>
-                <w:shd w:fill="auto" w:val="clear"/>
               </w:rPr>
             </w:pPr>
             <w:r>
@@ -1026,7 +1025,6 @@
                 <w:spacing w:val="0"/>
                 <w:position w:val="0"/>
                 <w:sz w:val="22"/>
-                <w:shd w:fill="auto" w:val="clear"/>
               </w:rPr>
             </w:pPr>
             <w:r>
@@ -1068,7 +1066,6 @@
                 <w:spacing w:val="0"/>
                 <w:position w:val="0"/>
                 <w:sz w:val="22"/>
-                <w:shd w:fill="auto" w:val="clear"/>
               </w:rPr>
             </w:pPr>
             <w:r>
@@ -1110,7 +1107,6 @@
                 <w:spacing w:val="0"/>
                 <w:position w:val="0"/>
                 <w:sz w:val="22"/>
-                <w:shd w:fill="auto" w:val="clear"/>
               </w:rPr>
             </w:pPr>
             <w:r>
@@ -1152,7 +1148,6 @@
                 <w:spacing w:val="0"/>
                 <w:position w:val="0"/>
                 <w:sz w:val="22"/>
-                <w:shd w:fill="auto" w:val="clear"/>
               </w:rPr>
             </w:pPr>
             <w:r>
@@ -1194,7 +1189,6 @@
                 <w:spacing w:val="0"/>
                 <w:position w:val="0"/>
                 <w:sz w:val="22"/>
-                <w:shd w:fill="auto" w:val="clear"/>
               </w:rPr>
             </w:pPr>
             <w:r>
@@ -1242,7 +1236,6 @@
                 <w:spacing w:val="0"/>
                 <w:position w:val="0"/>
                 <w:sz w:val="22"/>
-                <w:shd w:fill="auto" w:val="clear"/>
               </w:rPr>
             </w:pPr>
             <w:r>
@@ -1284,7 +1277,6 @@
                 <w:spacing w:val="0"/>
                 <w:position w:val="0"/>
                 <w:sz w:val="22"/>
-                <w:shd w:fill="auto" w:val="clear"/>
               </w:rPr>
             </w:pPr>
             <w:r>
@@ -1326,7 +1318,6 @@
                 <w:spacing w:val="0"/>
                 <w:position w:val="0"/>
                 <w:sz w:val="22"/>
-                <w:shd w:fill="auto" w:val="clear"/>
               </w:rPr>
             </w:pPr>
             <w:r>
@@ -1404,6 +1395,217 @@
                 <w:shd w:fill="auto" w:val="clear"/>
               </w:rPr>
             </w:pPr>
+          </w:p>
+        </w:tc>
+      </w:tr>
+      <w:tr>
+        <w:trPr>
+          <w:trHeight w:val="240" w:hRule="auto"/>
+          <w:jc w:val="left"/>
+        </w:trPr>
+        <w:tc>
+          <w:tcPr>
+            <w:tcW w:w="1591" w:type="dxa"/>
+            <w:tcBorders>
+              <w:top w:val="single" w:color="000000" w:sz="4"/>
+              <w:left w:val="single" w:color="000000" w:sz="4"/>
+              <w:bottom w:val="single" w:color="000000" w:sz="4"/>
+              <w:right w:val="single" w:color="000000" w:sz="4"/>
+            </w:tcBorders>
+            <w:shd w:color="auto" w:fill="bfbfbf" w:val="clear"/>
+            <w:tcMar>
+              <w:left w:w="108" w:type="dxa"/>
+              <w:right w:w="108" w:type="dxa"/>
+            </w:tcMar>
+            <w:vAlign w:val="top"/>
+          </w:tcPr>
+          <w:p>
+            <w:pPr>
+              <w:spacing w:before="0" w:after="0" w:line="240"/>
+              <w:ind w:right="0" w:left="0" w:firstLine="0"/>
+              <w:jc w:val="center"/>
+              <w:rPr>
+                <w:rFonts w:ascii="Calibri" w:hAnsi="Calibri" w:cs="Calibri" w:eastAsia="Calibri"/>
+                <w:spacing w:val="0"/>
+                <w:position w:val="0"/>
+                <w:sz w:val="22"/>
+              </w:rPr>
+            </w:pPr>
+            <w:r>
+              <w:rPr>
+                <w:rFonts w:ascii="Calibri" w:hAnsi="Calibri" w:cs="Calibri" w:eastAsia="Calibri"/>
+                <w:color w:val="000000"/>
+                <w:spacing w:val="0"/>
+                <w:position w:val="0"/>
+                <w:sz w:val="22"/>
+                <w:shd w:fill="auto" w:val="clear"/>
+              </w:rPr>
+              <w:t xml:space="preserve">Preenchimento</w:t>
+            </w:r>
+          </w:p>
+        </w:tc>
+        <w:tc>
+          <w:tcPr>
+            <w:tcW w:w="1281" w:type="dxa"/>
+            <w:tcBorders>
+              <w:top w:val="single" w:color="000000" w:sz="4"/>
+              <w:left w:val="single" w:color="000000" w:sz="4"/>
+              <w:bottom w:val="single" w:color="000000" w:sz="4"/>
+              <w:right w:val="single" w:color="000000" w:sz="4"/>
+            </w:tcBorders>
+            <w:shd w:color="000000" w:fill="ffffff" w:val="clear"/>
+            <w:tcMar>
+              <w:left w:w="108" w:type="dxa"/>
+              <w:right w:w="108" w:type="dxa"/>
+            </w:tcMar>
+            <w:vAlign w:val="top"/>
+          </w:tcPr>
+          <w:p>
+            <w:pPr>
+              <w:spacing w:before="0" w:after="0" w:line="240"/>
+              <w:ind w:right="0" w:left="0" w:firstLine="0"/>
+              <w:jc w:val="center"/>
+              <w:rPr>
+                <w:rFonts w:ascii="Calibri" w:hAnsi="Calibri" w:cs="Calibri" w:eastAsia="Calibri"/>
+                <w:spacing w:val="0"/>
+                <w:position w:val="0"/>
+                <w:sz w:val="22"/>
+              </w:rPr>
+            </w:pPr>
+            <w:r>
+              <w:rPr>
+                <w:rFonts w:ascii="Calibri" w:hAnsi="Calibri" w:cs="Calibri" w:eastAsia="Calibri"/>
+                <w:color w:val="000000"/>
+                <w:spacing w:val="0"/>
+                <w:position w:val="0"/>
+                <w:sz w:val="22"/>
+                <w:shd w:fill="auto" w:val="clear"/>
+              </w:rPr>
+              <w:t xml:space="preserve">Not null</w:t>
+            </w:r>
+          </w:p>
+        </w:tc>
+        <w:tc>
+          <w:tcPr>
+            <w:tcW w:w="1333" w:type="dxa"/>
+            <w:tcBorders>
+              <w:top w:val="single" w:color="000000" w:sz="4"/>
+              <w:left w:val="single" w:color="000000" w:sz="4"/>
+              <w:bottom w:val="single" w:color="000000" w:sz="4"/>
+              <w:right w:val="single" w:color="000000" w:sz="4"/>
+            </w:tcBorders>
+            <w:shd w:color="000000" w:fill="ffffff" w:val="clear"/>
+            <w:tcMar>
+              <w:left w:w="108" w:type="dxa"/>
+              <w:right w:w="108" w:type="dxa"/>
+            </w:tcMar>
+            <w:vAlign w:val="top"/>
+          </w:tcPr>
+          <w:p>
+            <w:pPr>
+              <w:spacing w:before="0" w:after="0" w:line="240"/>
+              <w:ind w:right="0" w:left="0" w:firstLine="0"/>
+              <w:jc w:val="center"/>
+              <w:rPr>
+                <w:rFonts w:ascii="Calibri" w:hAnsi="Calibri" w:cs="Calibri" w:eastAsia="Calibri"/>
+                <w:spacing w:val="0"/>
+                <w:position w:val="0"/>
+                <w:sz w:val="22"/>
+              </w:rPr>
+            </w:pPr>
+            <w:r>
+              <w:rPr>
+                <w:rFonts w:ascii="Calibri" w:hAnsi="Calibri" w:cs="Calibri" w:eastAsia="Calibri"/>
+                <w:color w:val="000000"/>
+                <w:spacing w:val="0"/>
+                <w:position w:val="0"/>
+                <w:sz w:val="22"/>
+                <w:shd w:fill="auto" w:val="clear"/>
+              </w:rPr>
+              <w:t xml:space="preserve">Not null</w:t>
+            </w:r>
+          </w:p>
+        </w:tc>
+        <w:tc>
+          <w:tcPr>
+            <w:tcW w:w="4672" w:type="dxa"/>
+            <w:tcBorders>
+              <w:top w:val="single" w:color="000000" w:sz="4"/>
+              <w:left w:val="single" w:color="000000" w:sz="4"/>
+              <w:bottom w:val="single" w:color="000000" w:sz="4"/>
+              <w:right w:val="single" w:color="000000" w:sz="4"/>
+            </w:tcBorders>
+            <w:shd w:color="000000" w:fill="ffffff" w:val="clear"/>
+            <w:tcMar>
+              <w:left w:w="108" w:type="dxa"/>
+              <w:right w:w="108" w:type="dxa"/>
+            </w:tcMar>
+            <w:vAlign w:val="top"/>
+          </w:tcPr>
+          <w:p>
+            <w:pPr>
+              <w:spacing w:before="0" w:after="0" w:line="240"/>
+              <w:ind w:right="0" w:left="0" w:firstLine="0"/>
+              <w:jc w:val="center"/>
+              <w:rPr>
+                <w:rFonts w:ascii="Calibri" w:hAnsi="Calibri" w:cs="Calibri" w:eastAsia="Calibri"/>
+                <w:spacing w:val="0"/>
+                <w:position w:val="0"/>
+                <w:sz w:val="22"/>
+              </w:rPr>
+            </w:pPr>
+            <w:r>
+              <w:rPr>
+                <w:rFonts w:ascii="Calibri" w:hAnsi="Calibri" w:cs="Calibri" w:eastAsia="Calibri"/>
+                <w:color w:val="000000"/>
+                <w:spacing w:val="0"/>
+                <w:position w:val="0"/>
+                <w:sz w:val="22"/>
+                <w:shd w:fill="auto" w:val="clear"/>
+              </w:rPr>
+              <w:t xml:space="preserve">Not null</w:t>
+            </w:r>
+          </w:p>
+        </w:tc>
+        <w:tc>
+          <w:tcPr>
+            <w:tcW w:w="4672" w:type="dxa"/>
+            <w:tcBorders>
+              <w:top w:val="single" w:color="000000" w:sz="4"/>
+              <w:left w:val="single" w:color="000000" w:sz="4"/>
+              <w:bottom w:val="single" w:color="000000" w:sz="4"/>
+              <w:right w:val="single" w:color="000000" w:sz="4"/>
+            </w:tcBorders>
+            <w:shd w:color="000000" w:fill="ffffff" w:val="clear"/>
+            <w:tcMar>
+              <w:left w:w="108" w:type="dxa"/>
+              <w:right w:w="108" w:type="dxa"/>
+            </w:tcMar>
+            <w:vAlign w:val="top"/>
+          </w:tcPr>
+          <w:p>
+            <w:pPr>
+              <w:spacing w:before="0" w:after="0" w:line="240"/>
+              <w:ind w:right="0" w:left="0" w:firstLine="0"/>
+              <w:jc w:val="center"/>
+              <w:rPr>
+                <w:rFonts w:ascii="Calibri" w:hAnsi="Calibri" w:cs="Calibri" w:eastAsia="Calibri"/>
+                <w:spacing w:val="0"/>
+                <w:position w:val="0"/>
+                <w:sz w:val="22"/>
+              </w:rPr>
+            </w:pPr>
+            <w:r>
+              <w:rPr>
+                <w:rFonts w:ascii="Calibri" w:hAnsi="Calibri" w:cs="Calibri" w:eastAsia="Calibri"/>
+                <w:color w:val="000000"/>
+                <w:spacing w:val="0"/>
+                <w:position w:val="0"/>
+                <w:sz w:val="22"/>
+                <w:shd w:fill="auto" w:val="clear"/>
+              </w:rPr>
+              <w:t xml:space="preserve">Not null</w:t>
+            </w:r>
           </w:p>
         </w:tc>
       </w:tr>
@@ -1437,20 +1639,18 @@
                 <w:rFonts w:ascii="Calibri" w:hAnsi="Calibri" w:cs="Calibri" w:eastAsia="Calibri"/>
                 <w:spacing w:val="0"/>
                 <w:position w:val="0"/>
-                <w:sz w:val="22"/>
-                <w:shd w:fill="auto" w:val="clear"/>
-              </w:rPr>
-            </w:pPr>
-            <w:r>
-              <w:rPr>
-                <w:rFonts w:ascii="Calibri" w:hAnsi="Calibri" w:cs="Calibri" w:eastAsia="Calibri"/>
-                <w:color w:val="000000"/>
-                <w:spacing w:val="0"/>
-                <w:position w:val="0"/>
-                <w:sz w:val="22"/>
-                <w:shd w:fill="auto" w:val="clear"/>
-              </w:rPr>
-              <w:t xml:space="preserve">Preenchimento</w:t>
+              </w:rPr>
+            </w:pPr>
+            <w:r>
+              <w:rPr>
+                <w:rFonts w:ascii="Calibri" w:hAnsi="Calibri" w:cs="Calibri" w:eastAsia="Calibri"/>
+                <w:color w:val="000000"/>
+                <w:spacing w:val="0"/>
+                <w:position w:val="0"/>
+                <w:sz w:val="20"/>
+                <w:shd w:fill="auto" w:val="clear"/>
+              </w:rPr>
+              <w:t xml:space="preserve">Obs</w:t>
             </w:r>
           </w:p>
         </w:tc>
@@ -1472,6 +1672,70 @@
           </w:tcPr>
           <w:p>
             <w:pPr>
+              <w:spacing w:before="0" w:after="160" w:line="259"/>
+              <w:ind w:right="0" w:left="0" w:firstLine="0"/>
+              <w:jc w:val="left"/>
+              <w:rPr>
+                <w:rFonts w:ascii="Calibri" w:hAnsi="Calibri" w:cs="Calibri" w:eastAsia="Calibri"/>
+                <w:color w:val="auto"/>
+                <w:spacing w:val="0"/>
+                <w:position w:val="0"/>
+                <w:sz w:val="22"/>
+                <w:shd w:fill="auto" w:val="clear"/>
+              </w:rPr>
+            </w:pPr>
+          </w:p>
+        </w:tc>
+        <w:tc>
+          <w:tcPr>
+            <w:tcW w:w="1333" w:type="dxa"/>
+            <w:tcBorders>
+              <w:top w:val="single" w:color="000000" w:sz="4"/>
+              <w:left w:val="single" w:color="000000" w:sz="4"/>
+              <w:bottom w:val="single" w:color="000000" w:sz="4"/>
+              <w:right w:val="single" w:color="000000" w:sz="4"/>
+            </w:tcBorders>
+            <w:shd w:color="000000" w:fill="ffffff" w:val="clear"/>
+            <w:tcMar>
+              <w:left w:w="108" w:type="dxa"/>
+              <w:right w:w="108" w:type="dxa"/>
+            </w:tcMar>
+            <w:vAlign w:val="top"/>
+          </w:tcPr>
+          <w:p>
+            <w:pPr>
+              <w:spacing w:before="0" w:after="160" w:line="259"/>
+              <w:ind w:right="0" w:left="0" w:firstLine="0"/>
+              <w:jc w:val="left"/>
+              <w:rPr>
+                <w:rFonts w:ascii="Calibri" w:hAnsi="Calibri" w:cs="Calibri" w:eastAsia="Calibri"/>
+                <w:color w:val="auto"/>
+                <w:spacing w:val="0"/>
+                <w:position w:val="0"/>
+                <w:sz w:val="22"/>
+                <w:shd w:fill="auto" w:val="clear"/>
+              </w:rPr>
+            </w:pPr>
+          </w:p>
+        </w:tc>
+        <w:tc>
+          <w:tcPr>
+            <w:tcW w:w="4672" w:type="dxa"/>
+            <w:tcBorders>
+              <w:top w:val="single" w:color="000000" w:sz="4"/>
+              <w:left w:val="single" w:color="000000" w:sz="4"/>
+              <w:bottom w:val="single" w:color="000000" w:sz="4"/>
+              <w:right w:val="single" w:color="000000" w:sz="4"/>
+            </w:tcBorders>
+            <w:shd w:color="000000" w:fill="ffffff" w:val="clear"/>
+            <w:tcMar>
+              <w:left w:w="108" w:type="dxa"/>
+              <w:right w:w="108" w:type="dxa"/>
+            </w:tcMar>
+            <w:vAlign w:val="top"/>
+          </w:tcPr>
+          <w:p>
+            <w:pPr>
               <w:spacing w:before="0" w:after="0" w:line="240"/>
               <w:ind w:right="0" w:left="0" w:firstLine="0"/>
               <w:jc w:val="center"/>
@@ -1479,26 +1743,24 @@
                 <w:rFonts w:ascii="Calibri" w:hAnsi="Calibri" w:cs="Calibri" w:eastAsia="Calibri"/>
                 <w:spacing w:val="0"/>
                 <w:position w:val="0"/>
-                <w:sz w:val="22"/>
-                <w:shd w:fill="auto" w:val="clear"/>
-              </w:rPr>
-            </w:pPr>
-            <w:r>
-              <w:rPr>
-                <w:rFonts w:ascii="Calibri" w:hAnsi="Calibri" w:cs="Calibri" w:eastAsia="Calibri"/>
-                <w:color w:val="000000"/>
-                <w:spacing w:val="0"/>
-                <w:position w:val="0"/>
-                <w:sz w:val="22"/>
-                <w:shd w:fill="auto" w:val="clear"/>
-              </w:rPr>
-              <w:t xml:space="preserve">Not null</w:t>
-            </w:r>
-          </w:p>
-        </w:tc>
-        <w:tc>
-          <w:tcPr>
-            <w:tcW w:w="1333" w:type="dxa"/>
+              </w:rPr>
+            </w:pPr>
+            <w:r>
+              <w:rPr>
+                <w:rFonts w:ascii="Calibri" w:hAnsi="Calibri" w:cs="Calibri" w:eastAsia="Calibri"/>
+                <w:color w:val="000000"/>
+                <w:spacing w:val="0"/>
+                <w:position w:val="0"/>
+                <w:sz w:val="20"/>
+                <w:shd w:fill="auto" w:val="clear"/>
+              </w:rPr>
+              <w:t xml:space="preserve">Campo booleano vai receber 0 ou 1 (Falso/Verdadeiro)</w:t>
+            </w:r>
+          </w:p>
+        </w:tc>
+        <w:tc>
+          <w:tcPr>
+            <w:tcW w:w="4672" w:type="dxa"/>
             <w:tcBorders>
               <w:top w:val="single" w:color="000000" w:sz="4"/>
               <w:left w:val="single" w:color="000000" w:sz="4"/>
@@ -1521,285 +1783,6 @@
                 <w:rFonts w:ascii="Calibri" w:hAnsi="Calibri" w:cs="Calibri" w:eastAsia="Calibri"/>
                 <w:spacing w:val="0"/>
                 <w:position w:val="0"/>
-                <w:sz w:val="22"/>
-                <w:shd w:fill="auto" w:val="clear"/>
-              </w:rPr>
-            </w:pPr>
-            <w:r>
-              <w:rPr>
-                <w:rFonts w:ascii="Calibri" w:hAnsi="Calibri" w:cs="Calibri" w:eastAsia="Calibri"/>
-                <w:color w:val="000000"/>
-                <w:spacing w:val="0"/>
-                <w:position w:val="0"/>
-                <w:sz w:val="22"/>
-                <w:shd w:fill="auto" w:val="clear"/>
-              </w:rPr>
-              <w:t xml:space="preserve">Not null</w:t>
-            </w:r>
-          </w:p>
-        </w:tc>
-        <w:tc>
-          <w:tcPr>
-            <w:tcW w:w="4672" w:type="dxa"/>
-            <w:tcBorders>
-              <w:top w:val="single" w:color="000000" w:sz="4"/>
-              <w:left w:val="single" w:color="000000" w:sz="4"/>
-              <w:bottom w:val="single" w:color="000000" w:sz="4"/>
-              <w:right w:val="single" w:color="000000" w:sz="4"/>
-            </w:tcBorders>
-            <w:shd w:color="000000" w:fill="ffffff" w:val="clear"/>
-            <w:tcMar>
-              <w:left w:w="108" w:type="dxa"/>
-              <w:right w:w="108" w:type="dxa"/>
-            </w:tcMar>
-            <w:vAlign w:val="top"/>
-          </w:tcPr>
-          <w:p>
-            <w:pPr>
-              <w:spacing w:before="0" w:after="0" w:line="240"/>
-              <w:ind w:right="0" w:left="0" w:firstLine="0"/>
-              <w:jc w:val="center"/>
-              <w:rPr>
-                <w:rFonts w:ascii="Calibri" w:hAnsi="Calibri" w:cs="Calibri" w:eastAsia="Calibri"/>
-                <w:spacing w:val="0"/>
-                <w:position w:val="0"/>
-                <w:sz w:val="22"/>
-                <w:shd w:fill="auto" w:val="clear"/>
-              </w:rPr>
-            </w:pPr>
-            <w:r>
-              <w:rPr>
-                <w:rFonts w:ascii="Calibri" w:hAnsi="Calibri" w:cs="Calibri" w:eastAsia="Calibri"/>
-                <w:color w:val="000000"/>
-                <w:spacing w:val="0"/>
-                <w:position w:val="0"/>
-                <w:sz w:val="22"/>
-                <w:shd w:fill="auto" w:val="clear"/>
-              </w:rPr>
-              <w:t xml:space="preserve">Not null</w:t>
-            </w:r>
-          </w:p>
-        </w:tc>
-        <w:tc>
-          <w:tcPr>
-            <w:tcW w:w="4672" w:type="dxa"/>
-            <w:tcBorders>
-              <w:top w:val="single" w:color="000000" w:sz="4"/>
-              <w:left w:val="single" w:color="000000" w:sz="4"/>
-              <w:bottom w:val="single" w:color="000000" w:sz="4"/>
-              <w:right w:val="single" w:color="000000" w:sz="4"/>
-            </w:tcBorders>
-            <w:shd w:color="000000" w:fill="ffffff" w:val="clear"/>
-            <w:tcMar>
-              <w:left w:w="108" w:type="dxa"/>
-              <w:right w:w="108" w:type="dxa"/>
-            </w:tcMar>
-            <w:vAlign w:val="top"/>
-          </w:tcPr>
-          <w:p>
-            <w:pPr>
-              <w:spacing w:before="0" w:after="0" w:line="240"/>
-              <w:ind w:right="0" w:left="0" w:firstLine="0"/>
-              <w:jc w:val="center"/>
-              <w:rPr>
-                <w:rFonts w:ascii="Calibri" w:hAnsi="Calibri" w:cs="Calibri" w:eastAsia="Calibri"/>
-                <w:spacing w:val="0"/>
-                <w:position w:val="0"/>
-                <w:sz w:val="22"/>
-                <w:shd w:fill="auto" w:val="clear"/>
-              </w:rPr>
-            </w:pPr>
-            <w:r>
-              <w:rPr>
-                <w:rFonts w:ascii="Calibri" w:hAnsi="Calibri" w:cs="Calibri" w:eastAsia="Calibri"/>
-                <w:color w:val="000000"/>
-                <w:spacing w:val="0"/>
-                <w:position w:val="0"/>
-                <w:sz w:val="22"/>
-                <w:shd w:fill="auto" w:val="clear"/>
-              </w:rPr>
-              <w:t xml:space="preserve">Not null</w:t>
-            </w:r>
-          </w:p>
-        </w:tc>
-      </w:tr>
-      <w:tr>
-        <w:trPr>
-          <w:trHeight w:val="1" w:hRule="atLeast"/>
-          <w:jc w:val="left"/>
-        </w:trPr>
-        <w:tc>
-          <w:tcPr>
-            <w:tcW w:w="1591" w:type="dxa"/>
-            <w:tcBorders>
-              <w:top w:val="single" w:color="000000" w:sz="4"/>
-              <w:left w:val="single" w:color="000000" w:sz="4"/>
-              <w:bottom w:val="single" w:color="000000" w:sz="4"/>
-              <w:right w:val="single" w:color="000000" w:sz="4"/>
-            </w:tcBorders>
-            <w:shd w:color="auto" w:fill="bfbfbf" w:val="clear"/>
-            <w:tcMar>
-              <w:left w:w="108" w:type="dxa"/>
-              <w:right w:w="108" w:type="dxa"/>
-            </w:tcMar>
-            <w:vAlign w:val="top"/>
-          </w:tcPr>
-          <w:p>
-            <w:pPr>
-              <w:spacing w:before="0" w:after="0" w:line="240"/>
-              <w:ind w:right="0" w:left="0" w:firstLine="0"/>
-              <w:jc w:val="center"/>
-              <w:rPr>
-                <w:rFonts w:ascii="Calibri" w:hAnsi="Calibri" w:cs="Calibri" w:eastAsia="Calibri"/>
-                <w:spacing w:val="0"/>
-                <w:position w:val="0"/>
-                <w:shd w:fill="auto" w:val="clear"/>
-              </w:rPr>
-            </w:pPr>
-            <w:r>
-              <w:rPr>
-                <w:rFonts w:ascii="Calibri" w:hAnsi="Calibri" w:cs="Calibri" w:eastAsia="Calibri"/>
-                <w:color w:val="000000"/>
-                <w:spacing w:val="0"/>
-                <w:position w:val="0"/>
-                <w:sz w:val="20"/>
-                <w:shd w:fill="auto" w:val="clear"/>
-              </w:rPr>
-              <w:t xml:space="preserve">Obs</w:t>
-            </w:r>
-          </w:p>
-        </w:tc>
-        <w:tc>
-          <w:tcPr>
-            <w:tcW w:w="1281" w:type="dxa"/>
-            <w:tcBorders>
-              <w:top w:val="single" w:color="000000" w:sz="4"/>
-              <w:left w:val="single" w:color="000000" w:sz="4"/>
-              <w:bottom w:val="single" w:color="000000" w:sz="4"/>
-              <w:right w:val="single" w:color="000000" w:sz="4"/>
-            </w:tcBorders>
-            <w:shd w:color="000000" w:fill="ffffff" w:val="clear"/>
-            <w:tcMar>
-              <w:left w:w="108" w:type="dxa"/>
-              <w:right w:w="108" w:type="dxa"/>
-            </w:tcMar>
-            <w:vAlign w:val="top"/>
-          </w:tcPr>
-          <w:p>
-            <w:pPr>
-              <w:spacing w:before="0" w:after="160" w:line="259"/>
-              <w:ind w:right="0" w:left="0" w:firstLine="0"/>
-              <w:jc w:val="left"/>
-              <w:rPr>
-                <w:rFonts w:ascii="Calibri" w:hAnsi="Calibri" w:cs="Calibri" w:eastAsia="Calibri"/>
-                <w:color w:val="auto"/>
-                <w:spacing w:val="0"/>
-                <w:position w:val="0"/>
-                <w:sz w:val="22"/>
-                <w:shd w:fill="auto" w:val="clear"/>
-              </w:rPr>
-            </w:pPr>
-          </w:p>
-        </w:tc>
-        <w:tc>
-          <w:tcPr>
-            <w:tcW w:w="1333" w:type="dxa"/>
-            <w:tcBorders>
-              <w:top w:val="single" w:color="000000" w:sz="4"/>
-              <w:left w:val="single" w:color="000000" w:sz="4"/>
-              <w:bottom w:val="single" w:color="000000" w:sz="4"/>
-              <w:right w:val="single" w:color="000000" w:sz="4"/>
-            </w:tcBorders>
-            <w:shd w:color="000000" w:fill="ffffff" w:val="clear"/>
-            <w:tcMar>
-              <w:left w:w="108" w:type="dxa"/>
-              <w:right w:w="108" w:type="dxa"/>
-            </w:tcMar>
-            <w:vAlign w:val="top"/>
-          </w:tcPr>
-          <w:p>
-            <w:pPr>
-              <w:spacing w:before="0" w:after="160" w:line="259"/>
-              <w:ind w:right="0" w:left="0" w:firstLine="0"/>
-              <w:jc w:val="left"/>
-              <w:rPr>
-                <w:rFonts w:ascii="Calibri" w:hAnsi="Calibri" w:cs="Calibri" w:eastAsia="Calibri"/>
-                <w:color w:val="auto"/>
-                <w:spacing w:val="0"/>
-                <w:position w:val="0"/>
-                <w:sz w:val="22"/>
-                <w:shd w:fill="auto" w:val="clear"/>
-              </w:rPr>
-            </w:pPr>
-          </w:p>
-        </w:tc>
-        <w:tc>
-          <w:tcPr>
-            <w:tcW w:w="4672" w:type="dxa"/>
-            <w:tcBorders>
-              <w:top w:val="single" w:color="000000" w:sz="4"/>
-              <w:left w:val="single" w:color="000000" w:sz="4"/>
-              <w:bottom w:val="single" w:color="000000" w:sz="4"/>
-              <w:right w:val="single" w:color="000000" w:sz="4"/>
-            </w:tcBorders>
-            <w:shd w:color="000000" w:fill="ffffff" w:val="clear"/>
-            <w:tcMar>
-              <w:left w:w="108" w:type="dxa"/>
-              <w:right w:w="108" w:type="dxa"/>
-            </w:tcMar>
-            <w:vAlign w:val="top"/>
-          </w:tcPr>
-          <w:p>
-            <w:pPr>
-              <w:spacing w:before="0" w:after="0" w:line="240"/>
-              <w:ind w:right="0" w:left="0" w:firstLine="0"/>
-              <w:jc w:val="center"/>
-              <w:rPr>
-                <w:rFonts w:ascii="Calibri" w:hAnsi="Calibri" w:cs="Calibri" w:eastAsia="Calibri"/>
-                <w:spacing w:val="0"/>
-                <w:position w:val="0"/>
-                <w:shd w:fill="auto" w:val="clear"/>
-              </w:rPr>
-            </w:pPr>
-            <w:r>
-              <w:rPr>
-                <w:rFonts w:ascii="Calibri" w:hAnsi="Calibri" w:cs="Calibri" w:eastAsia="Calibri"/>
-                <w:color w:val="000000"/>
-                <w:spacing w:val="0"/>
-                <w:position w:val="0"/>
-                <w:sz w:val="20"/>
-                <w:shd w:fill="auto" w:val="clear"/>
-              </w:rPr>
-              <w:t xml:space="preserve">Campo booleano vai receber 0 ou 1 (Falso/Verdadeiro)</w:t>
-            </w:r>
-          </w:p>
-        </w:tc>
-        <w:tc>
-          <w:tcPr>
-            <w:tcW w:w="4672" w:type="dxa"/>
-            <w:tcBorders>
-              <w:top w:val="single" w:color="000000" w:sz="4"/>
-              <w:left w:val="single" w:color="000000" w:sz="4"/>
-              <w:bottom w:val="single" w:color="000000" w:sz="4"/>
-              <w:right w:val="single" w:color="000000" w:sz="4"/>
-            </w:tcBorders>
-            <w:shd w:color="000000" w:fill="ffffff" w:val="clear"/>
-            <w:tcMar>
-              <w:left w:w="108" w:type="dxa"/>
-              <w:right w:w="108" w:type="dxa"/>
-            </w:tcMar>
-            <w:vAlign w:val="top"/>
-          </w:tcPr>
-          <w:p>
-            <w:pPr>
-              <w:spacing w:before="0" w:after="0" w:line="240"/>
-              <w:ind w:right="0" w:left="0" w:firstLine="0"/>
-              <w:jc w:val="center"/>
-              <w:rPr>
-                <w:rFonts w:ascii="Calibri" w:hAnsi="Calibri" w:cs="Calibri" w:eastAsia="Calibri"/>
-                <w:spacing w:val="0"/>
-                <w:position w:val="0"/>
-                <w:shd w:fill="auto" w:val="clear"/>
               </w:rPr>
             </w:pPr>
             <w:r>
@@ -1817,6 +1800,56 @@
         </w:tc>
       </w:tr>
     </w:tbl>
+    <w:p>
+      <w:pPr>
+        <w:spacing w:before="0" w:after="160" w:line="240"/>
+        <w:ind w:right="0" w:left="0" w:firstLine="0"/>
+        <w:jc w:val="left"/>
+        <w:rPr>
+          <w:rFonts w:ascii="Calibri" w:hAnsi="Calibri" w:cs="Calibri" w:eastAsia="Calibri"/>
+          <w:color w:val="auto"/>
+          <w:spacing w:val="0"/>
+          <w:position w:val="0"/>
+          <w:sz w:val="22"/>
+          <w:shd w:fill="auto" w:val="clear"/>
+        </w:rPr>
+      </w:pPr>
+      <w:r>
+        <w:object w:dxaOrig="7650" w:dyaOrig="1950">
+          <v:rect xmlns:o="urn:schemas-microsoft-com:office:office" xmlns:v="urn:schemas-microsoft-com:vml" id="rectole0000000010" style="width:382.500000pt;height:97.500000pt" o:preferrelative="t" o:ole="">
+            <o:lock v:ext="edit"/>
+            <v:imagedata xmlns:r="http://schemas.openxmlformats.org/officeDocument/2006/relationships" r:id="docRId21" o:title=""/>
+          </v:rect>
+          <o:OLEObject xmlns:r="http://schemas.openxmlformats.org/officeDocument/2006/relationships" xmlns:o="urn:schemas-microsoft-com:office:office" Type="Embed" ProgID="StaticDib" DrawAspect="Content" ObjectID="0000000010" ShapeID="rectole0000000010" r:id="docRId20"/>
+        </w:object>
+      </w:r>
+    </w:p>
+    <w:p>
+      <w:pPr>
+        <w:spacing w:before="0" w:after="160" w:line="240"/>
+        <w:ind w:right="0" w:left="0" w:firstLine="0"/>
+        <w:jc w:val="left"/>
+        <w:rPr>
+          <w:rFonts w:ascii="Calibri" w:hAnsi="Calibri" w:cs="Calibri" w:eastAsia="Calibri"/>
+          <w:color w:val="auto"/>
+          <w:spacing w:val="0"/>
+          <w:position w:val="0"/>
+          <w:sz w:val="22"/>
+          <w:shd w:fill="auto" w:val="clear"/>
+        </w:rPr>
+      </w:pPr>
+      <w:r>
+        <w:rPr>
+          <w:rFonts w:ascii="Calibri" w:hAnsi="Calibri" w:cs="Calibri" w:eastAsia="Calibri"/>
+          <w:color w:val="auto"/>
+          <w:spacing w:val="0"/>
+          <w:position w:val="0"/>
+          <w:sz w:val="22"/>
+          <w:shd w:fill="auto" w:val="clear"/>
+        </w:rPr>
+        <w:t xml:space="preserve">ja havia colocado todos esses dados, então adicionei apenas condominio.</w:t>
+      </w:r>
+    </w:p>
     <w:p>
       <w:pPr>
         <w:spacing w:before="0" w:after="160" w:line="259"/>
@@ -1922,7 +1955,6 @@
                 <w:spacing w:val="0"/>
                 <w:position w:val="0"/>
                 <w:sz w:val="22"/>
-                <w:shd w:fill="auto" w:val="clear"/>
               </w:rPr>
             </w:pPr>
             <w:r>
@@ -1971,7 +2003,6 @@
                 <w:spacing w:val="0"/>
                 <w:position w:val="0"/>
                 <w:sz w:val="22"/>
-                <w:shd w:fill="auto" w:val="clear"/>
               </w:rPr>
             </w:pPr>
             <w:r>
@@ -2013,7 +2044,6 @@
                 <w:spacing w:val="0"/>
                 <w:position w:val="0"/>
                 <w:sz w:val="22"/>
-                <w:shd w:fill="auto" w:val="clear"/>
               </w:rPr>
             </w:pPr>
             <w:r>
@@ -2055,7 +2085,6 @@
                 <w:spacing w:val="0"/>
                 <w:position w:val="0"/>
                 <w:sz w:val="22"/>
-                <w:shd w:fill="auto" w:val="clear"/>
               </w:rPr>
             </w:pPr>
             <w:r>
@@ -2097,7 +2126,6 @@
                 <w:spacing w:val="0"/>
                 <w:position w:val="0"/>
                 <w:sz w:val="22"/>
-                <w:shd w:fill="auto" w:val="clear"/>
               </w:rPr>
             </w:pPr>
             <w:r>
@@ -2139,7 +2167,6 @@
                 <w:spacing w:val="0"/>
                 <w:position w:val="0"/>
                 <w:sz w:val="22"/>
-                <w:shd w:fill="auto" w:val="clear"/>
               </w:rPr>
             </w:pPr>
             <w:r>
@@ -2187,7 +2214,6 @@
                 <w:spacing w:val="0"/>
                 <w:position w:val="0"/>
                 <w:sz w:val="22"/>
-                <w:shd w:fill="auto" w:val="clear"/>
               </w:rPr>
             </w:pPr>
             <w:r>
@@ -2229,7 +2255,6 @@
                 <w:spacing w:val="0"/>
                 <w:position w:val="0"/>
                 <w:sz w:val="22"/>
-                <w:shd w:fill="auto" w:val="clear"/>
               </w:rPr>
             </w:pPr>
             <w:r>
@@ -2271,7 +2296,6 @@
                 <w:spacing w:val="0"/>
                 <w:position w:val="0"/>
                 <w:sz w:val="22"/>
-                <w:shd w:fill="auto" w:val="clear"/>
               </w:rPr>
             </w:pPr>
             <w:r>
@@ -2313,7 +2337,6 @@
                 <w:spacing w:val="0"/>
                 <w:position w:val="0"/>
                 <w:sz w:val="22"/>
-                <w:shd w:fill="auto" w:val="clear"/>
               </w:rPr>
             </w:pPr>
             <w:r>
@@ -2355,7 +2378,6 @@
                 <w:spacing w:val="0"/>
                 <w:position w:val="0"/>
                 <w:sz w:val="22"/>
-                <w:shd w:fill="auto" w:val="clear"/>
               </w:rPr>
             </w:pPr>
             <w:r>
@@ -2403,7 +2425,6 @@
                 <w:spacing w:val="0"/>
                 <w:position w:val="0"/>
                 <w:sz w:val="22"/>
-                <w:shd w:fill="auto" w:val="clear"/>
               </w:rPr>
             </w:pPr>
             <w:r>
@@ -2445,7 +2466,6 @@
                 <w:spacing w:val="0"/>
                 <w:position w:val="0"/>
                 <w:sz w:val="22"/>
-                <w:shd w:fill="auto" w:val="clear"/>
               </w:rPr>
             </w:pPr>
             <w:r>
@@ -2487,7 +2507,6 @@
                 <w:spacing w:val="0"/>
                 <w:position w:val="0"/>
                 <w:sz w:val="22"/>
-                <w:shd w:fill="auto" w:val="clear"/>
               </w:rPr>
             </w:pPr>
             <w:r>
@@ -2529,7 +2548,6 @@
                 <w:spacing w:val="0"/>
                 <w:position w:val="0"/>
                 <w:sz w:val="22"/>
-                <w:shd w:fill="auto" w:val="clear"/>
               </w:rPr>
             </w:pPr>
             <w:r>
@@ -2571,7 +2589,6 @@
                 <w:spacing w:val="0"/>
                 <w:position w:val="0"/>
                 <w:sz w:val="22"/>
-                <w:shd w:fill="auto" w:val="clear"/>
               </w:rPr>
             </w:pPr>
             <w:r>
@@ -2619,7 +2636,6 @@
                 <w:spacing w:val="0"/>
                 <w:position w:val="0"/>
                 <w:sz w:val="22"/>
-                <w:shd w:fill="auto" w:val="clear"/>
               </w:rPr>
             </w:pPr>
             <w:r>
@@ -2661,7 +2677,6 @@
                 <w:spacing w:val="0"/>
                 <w:position w:val="0"/>
                 <w:sz w:val="22"/>
-                <w:shd w:fill="auto" w:val="clear"/>
               </w:rPr>
             </w:pPr>
             <w:r>
@@ -2703,7 +2718,6 @@
                 <w:spacing w:val="0"/>
                 <w:position w:val="0"/>
                 <w:sz w:val="22"/>
-                <w:shd w:fill="auto" w:val="clear"/>
               </w:rPr>
             </w:pPr>
             <w:r>
@@ -2745,7 +2759,6 @@
                 <w:spacing w:val="0"/>
                 <w:position w:val="0"/>
                 <w:sz w:val="22"/>
-                <w:shd w:fill="auto" w:val="clear"/>
               </w:rPr>
             </w:pPr>
             <w:r>
@@ -2787,7 +2800,6 @@
                 <w:spacing w:val="0"/>
                 <w:position w:val="0"/>
                 <w:sz w:val="22"/>
-                <w:shd w:fill="auto" w:val="clear"/>
               </w:rPr>
             </w:pPr>
             <w:r>
@@ -2835,7 +2847,6 @@
                 <w:spacing w:val="0"/>
                 <w:position w:val="0"/>
                 <w:sz w:val="22"/>
-                <w:shd w:fill="auto" w:val="clear"/>
               </w:rPr>
             </w:pPr>
             <w:r>
@@ -2877,7 +2888,6 @@
                 <w:spacing w:val="0"/>
                 <w:position w:val="0"/>
                 <w:sz w:val="22"/>
-                <w:shd w:fill="auto" w:val="clear"/>
               </w:rPr>
             </w:pPr>
             <w:r>
@@ -2919,7 +2929,6 @@
                 <w:spacing w:val="0"/>
                 <w:position w:val="0"/>
                 <w:sz w:val="22"/>
-                <w:shd w:fill="auto" w:val="clear"/>
               </w:rPr>
             </w:pPr>
             <w:r>
@@ -2961,7 +2970,6 @@
                 <w:spacing w:val="0"/>
                 <w:position w:val="0"/>
                 <w:sz w:val="22"/>
-                <w:shd w:fill="auto" w:val="clear"/>
               </w:rPr>
             </w:pPr>
             <w:r>
@@ -3003,7 +3011,6 @@
                 <w:spacing w:val="0"/>
                 <w:position w:val="0"/>
                 <w:sz w:val="22"/>
-                <w:shd w:fill="auto" w:val="clear"/>
               </w:rPr>
             </w:pPr>
             <w:r>
@@ -3051,7 +3058,6 @@
                 <w:spacing w:val="0"/>
                 <w:position w:val="0"/>
                 <w:sz w:val="22"/>
-                <w:shd w:fill="auto" w:val="clear"/>
               </w:rPr>
             </w:pPr>
             <w:r>
@@ -3093,7 +3099,6 @@
                 <w:spacing w:val="0"/>
                 <w:position w:val="0"/>
                 <w:sz w:val="22"/>
-                <w:shd w:fill="auto" w:val="clear"/>
               </w:rPr>
             </w:pPr>
             <w:r>
@@ -3135,7 +3140,6 @@
                 <w:spacing w:val="0"/>
                 <w:position w:val="0"/>
                 <w:sz w:val="22"/>
-                <w:shd w:fill="auto" w:val="clear"/>
               </w:rPr>
             </w:pPr>
             <w:r>
@@ -3177,7 +3181,6 @@
                 <w:spacing w:val="0"/>
                 <w:position w:val="0"/>
                 <w:sz w:val="22"/>
-                <w:shd w:fill="auto" w:val="clear"/>
               </w:rPr>
             </w:pPr>
             <w:r>
@@ -3219,7 +3222,6 @@
                 <w:spacing w:val="0"/>
                 <w:position w:val="0"/>
                 <w:sz w:val="22"/>
-                <w:shd w:fill="auto" w:val="clear"/>
               </w:rPr>
             </w:pPr>
             <w:r>
@@ -3237,6 +3239,56 @@
         </w:tc>
       </w:tr>
     </w:tbl>
+    <w:p>
+      <w:pPr>
+        <w:spacing w:before="0" w:after="160" w:line="240"/>
+        <w:ind w:right="0" w:left="0" w:firstLine="0"/>
+        <w:jc w:val="left"/>
+        <w:rPr>
+          <w:rFonts w:ascii="Calibri" w:hAnsi="Calibri" w:cs="Calibri" w:eastAsia="Calibri"/>
+          <w:color w:val="auto"/>
+          <w:spacing w:val="0"/>
+          <w:position w:val="0"/>
+          <w:sz w:val="22"/>
+          <w:shd w:fill="auto" w:val="clear"/>
+        </w:rPr>
+      </w:pPr>
+      <w:r>
+        <w:object w:dxaOrig="8640" w:dyaOrig="2099">
+          <v:rect xmlns:o="urn:schemas-microsoft-com:office:office" xmlns:v="urn:schemas-microsoft-com:vml" id="rectole0000000011" style="width:432.000000pt;height:104.950000pt" o:preferrelative="t" o:ole="">
+            <o:lock v:ext="edit"/>
+            <v:imagedata xmlns:r="http://schemas.openxmlformats.org/officeDocument/2006/relationships" r:id="docRId23" o:title=""/>
+          </v:rect>
+          <o:OLEObject xmlns:r="http://schemas.openxmlformats.org/officeDocument/2006/relationships" xmlns:o="urn:schemas-microsoft-com:office:office" Type="Embed" ProgID="StaticDib" DrawAspect="Content" ObjectID="0000000011" ShapeID="rectole0000000011" r:id="docRId22"/>
+        </w:object>
+      </w:r>
+    </w:p>
+    <w:p>
+      <w:pPr>
+        <w:spacing w:before="0" w:after="160" w:line="259"/>
+        <w:ind w:right="0" w:left="0" w:firstLine="0"/>
+        <w:jc w:val="left"/>
+        <w:rPr>
+          <w:rFonts w:ascii="Calibri" w:hAnsi="Calibri" w:cs="Calibri" w:eastAsia="Calibri"/>
+          <w:color w:val="auto"/>
+          <w:spacing w:val="0"/>
+          <w:position w:val="0"/>
+          <w:sz w:val="22"/>
+          <w:shd w:fill="auto" w:val="clear"/>
+        </w:rPr>
+      </w:pPr>
+      <w:r>
+        <w:rPr>
+          <w:rFonts w:ascii="Calibri" w:hAnsi="Calibri" w:cs="Calibri" w:eastAsia="Calibri"/>
+          <w:color w:val="auto"/>
+          <w:spacing w:val="0"/>
+          <w:position w:val="0"/>
+          <w:sz w:val="22"/>
+          <w:shd w:fill="auto" w:val="clear"/>
+        </w:rPr>
+        <w:t xml:space="preserve">como era um dado em bit, apenas deixei ativado para esses valores aleatórios.</w:t>
+      </w:r>
+    </w:p>
     <w:p>
       <w:pPr>
         <w:spacing w:before="0" w:after="160" w:line="259"/>
@@ -3316,7 +3368,6 @@
                 <w:spacing w:val="0"/>
                 <w:position w:val="0"/>
                 <w:sz w:val="22"/>
-                <w:shd w:fill="auto" w:val="clear"/>
               </w:rPr>
             </w:pPr>
             <w:r>
@@ -3446,7 +3497,6 @@
                 <w:spacing w:val="0"/>
                 <w:position w:val="0"/>
                 <w:sz w:val="22"/>
-                <w:shd w:fill="auto" w:val="clear"/>
               </w:rPr>
             </w:pPr>
             <w:r>
@@ -3488,7 +3538,6 @@
                 <w:spacing w:val="0"/>
                 <w:position w:val="0"/>
                 <w:sz w:val="22"/>
-                <w:shd w:fill="auto" w:val="clear"/>
               </w:rPr>
             </w:pPr>
             <w:r>
@@ -3530,7 +3579,6 @@
                 <w:spacing w:val="0"/>
                 <w:position w:val="0"/>
                 <w:sz w:val="22"/>
-                <w:shd w:fill="auto" w:val="clear"/>
               </w:rPr>
             </w:pPr>
             <w:r>
@@ -3578,7 +3626,6 @@
                 <w:spacing w:val="0"/>
                 <w:position w:val="0"/>
                 <w:sz w:val="22"/>
-                <w:shd w:fill="auto" w:val="clear"/>
               </w:rPr>
             </w:pPr>
             <w:r>
@@ -3620,7 +3667,6 @@
                 <w:spacing w:val="0"/>
                 <w:position w:val="0"/>
                 <w:sz w:val="22"/>
-                <w:shd w:fill="auto" w:val="clear"/>
               </w:rPr>
             </w:pPr>
             <w:r>
@@ -3700,7 +3746,6 @@
                 <w:spacing w:val="0"/>
                 <w:position w:val="0"/>
                 <w:sz w:val="22"/>
-                <w:shd w:fill="auto" w:val="clear"/>
               </w:rPr>
             </w:pPr>
             <w:r>
@@ -3742,7 +3787,6 @@
                 <w:spacing w:val="0"/>
                 <w:position w:val="0"/>
                 <w:sz w:val="22"/>
-                <w:shd w:fill="auto" w:val="clear"/>
               </w:rPr>
             </w:pPr>
             <w:r>
@@ -3784,7 +3828,6 @@
                 <w:spacing w:val="0"/>
                 <w:position w:val="0"/>
                 <w:sz w:val="22"/>
-                <w:shd w:fill="auto" w:val="clear"/>
               </w:rPr>
             </w:pPr>
             <w:r>
@@ -3831,7 +3874,6 @@
                 <w:rFonts w:ascii="Calibri" w:hAnsi="Calibri" w:cs="Calibri" w:eastAsia="Calibri"/>
                 <w:spacing w:val="0"/>
                 <w:position w:val="0"/>
-                <w:shd w:fill="auto" w:val="clear"/>
               </w:rPr>
             </w:pPr>
             <w:r>
@@ -3915,28 +3957,52 @@
     </w:tbl>
     <w:p>
       <w:pPr>
-        <w:spacing w:before="0" w:after="240" w:line="259"/>
-        <w:ind w:right="0" w:left="0" w:firstLine="0"/>
-        <w:jc w:val="left"/>
-        <w:rPr>
-          <w:rFonts w:ascii="Calibri" w:hAnsi="Calibri" w:cs="Calibri" w:eastAsia="Calibri"/>
-          <w:color w:val="auto"/>
-          <w:spacing w:val="0"/>
-          <w:position w:val="0"/>
-          <w:sz w:val="22"/>
-          <w:shd w:fill="auto" w:val="clear"/>
-        </w:rPr>
-      </w:pPr>
-      <w:r>
-        <w:rPr>
-          <w:rFonts w:ascii="Calibri" w:hAnsi="Calibri" w:cs="Calibri" w:eastAsia="Calibri"/>
-          <w:color w:val="auto"/>
-          <w:spacing w:val="0"/>
-          <w:position w:val="0"/>
-          <w:sz w:val="22"/>
-          <w:shd w:fill="auto" w:val="clear"/>
-        </w:rPr>
-        <w:br/>
+        <w:spacing w:before="0" w:after="240" w:line="240"/>
+        <w:ind w:right="0" w:left="0" w:firstLine="0"/>
+        <w:jc w:val="left"/>
+        <w:rPr>
+          <w:rFonts w:ascii="Calibri" w:hAnsi="Calibri" w:cs="Calibri" w:eastAsia="Calibri"/>
+          <w:color w:val="auto"/>
+          <w:spacing w:val="0"/>
+          <w:position w:val="0"/>
+          <w:sz w:val="22"/>
+          <w:shd w:fill="auto" w:val="clear"/>
+        </w:rPr>
+      </w:pPr>
+      <w:r>
+        <w:object w:dxaOrig="7730" w:dyaOrig="3589">
+          <v:rect xmlns:o="urn:schemas-microsoft-com:office:office" xmlns:v="urn:schemas-microsoft-com:vml" id="rectole0000000012" style="width:386.500000pt;height:179.450000pt" o:preferrelative="t" o:ole="">
+            <o:lock v:ext="edit"/>
+            <v:imagedata xmlns:r="http://schemas.openxmlformats.org/officeDocument/2006/relationships" r:id="docRId25" o:title=""/>
+          </v:rect>
+          <o:OLEObject xmlns:r="http://schemas.openxmlformats.org/officeDocument/2006/relationships" xmlns:o="urn:schemas-microsoft-com:office:office" Type="Embed" ProgID="StaticDib" DrawAspect="Content" ObjectID="0000000012" ShapeID="rectole0000000012" r:id="docRId24"/>
+        </w:object>
+      </w:r>
+    </w:p>
+    <w:p>
+      <w:pPr>
+        <w:spacing w:before="0" w:after="240" w:line="240"/>
+        <w:ind w:right="0" w:left="0" w:firstLine="0"/>
+        <w:jc w:val="left"/>
+        <w:rPr>
+          <w:rFonts w:ascii="Calibri" w:hAnsi="Calibri" w:cs="Calibri" w:eastAsia="Calibri"/>
+          <w:color w:val="auto"/>
+          <w:spacing w:val="0"/>
+          <w:position w:val="0"/>
+          <w:sz w:val="22"/>
+          <w:shd w:fill="auto" w:val="clear"/>
+        </w:rPr>
+      </w:pPr>
+      <w:r>
+        <w:rPr>
+          <w:rFonts w:ascii="Calibri" w:hAnsi="Calibri" w:cs="Calibri" w:eastAsia="Calibri"/>
+          <w:color w:val="auto"/>
+          <w:spacing w:val="0"/>
+          <w:position w:val="0"/>
+          <w:sz w:val="22"/>
+          <w:shd w:fill="auto" w:val="clear"/>
+        </w:rPr>
+        <w:t xml:space="preserve">ele nao deixou o DATE ser NOT NULL.</w:t>
       </w:r>
     </w:p>
     <w:p>
@@ -4027,7 +4093,6 @@
                 <w:spacing w:val="0"/>
                 <w:position w:val="0"/>
                 <w:sz w:val="22"/>
-                <w:shd w:fill="auto" w:val="clear"/>
               </w:rPr>
             </w:pPr>
             <w:r>
@@ -4076,7 +4141,6 @@
                 <w:spacing w:val="0"/>
                 <w:position w:val="0"/>
                 <w:sz w:val="22"/>
-                <w:shd w:fill="auto" w:val="clear"/>
               </w:rPr>
             </w:pPr>
             <w:r>
@@ -4118,7 +4182,6 @@
                 <w:spacing w:val="0"/>
                 <w:position w:val="0"/>
                 <w:sz w:val="22"/>
-                <w:shd w:fill="auto" w:val="clear"/>
               </w:rPr>
             </w:pPr>
             <w:r>
@@ -4160,7 +4223,6 @@
                 <w:spacing w:val="0"/>
                 <w:position w:val="0"/>
                 <w:sz w:val="22"/>
-                <w:shd w:fill="auto" w:val="clear"/>
               </w:rPr>
             </w:pPr>
             <w:r>
@@ -4208,7 +4270,6 @@
                 <w:spacing w:val="0"/>
                 <w:position w:val="0"/>
                 <w:sz w:val="22"/>
-                <w:shd w:fill="auto" w:val="clear"/>
               </w:rPr>
             </w:pPr>
             <w:r>
@@ -4250,7 +4311,6 @@
                 <w:spacing w:val="0"/>
                 <w:position w:val="0"/>
                 <w:sz w:val="22"/>
-                <w:shd w:fill="auto" w:val="clear"/>
               </w:rPr>
             </w:pPr>
             <w:r>
@@ -4292,7 +4352,6 @@
                 <w:spacing w:val="0"/>
                 <w:position w:val="0"/>
                 <w:sz w:val="22"/>
-                <w:shd w:fill="auto" w:val="clear"/>
               </w:rPr>
             </w:pPr>
             <w:r>
@@ -4340,7 +4399,6 @@
                 <w:spacing w:val="0"/>
                 <w:position w:val="0"/>
                 <w:sz w:val="22"/>
-                <w:shd w:fill="auto" w:val="clear"/>
               </w:rPr>
             </w:pPr>
             <w:r>
@@ -4382,7 +4440,6 @@
                 <w:spacing w:val="0"/>
                 <w:position w:val="0"/>
                 <w:sz w:val="22"/>
-                <w:shd w:fill="auto" w:val="clear"/>
               </w:rPr>
             </w:pPr>
             <w:r>
@@ -4424,7 +4481,6 @@
                 <w:spacing w:val="0"/>
                 <w:position w:val="0"/>
                 <w:sz w:val="22"/>
-                <w:shd w:fill="auto" w:val="clear"/>
               </w:rPr>
             </w:pPr>
             <w:r>
@@ -4472,7 +4528,6 @@
                 <w:spacing w:val="0"/>
                 <w:position w:val="0"/>
                 <w:sz w:val="22"/>
-                <w:shd w:fill="auto" w:val="clear"/>
               </w:rPr>
             </w:pPr>
             <w:r>
@@ -4514,7 +4569,6 @@
                 <w:spacing w:val="0"/>
                 <w:position w:val="0"/>
                 <w:sz w:val="22"/>
-                <w:shd w:fill="auto" w:val="clear"/>
               </w:rPr>
             </w:pPr>
             <w:r>
@@ -4556,7 +4610,6 @@
                 <w:spacing w:val="0"/>
                 <w:position w:val="0"/>
                 <w:sz w:val="22"/>
-                <w:shd w:fill="auto" w:val="clear"/>
               </w:rPr>
             </w:pPr>
             <w:r>
@@ -4576,6 +4629,30 @@
     </w:tbl>
     <w:p>
       <w:pPr>
+        <w:spacing w:before="0" w:after="160" w:line="240"/>
+        <w:ind w:right="0" w:left="0" w:firstLine="0"/>
+        <w:jc w:val="left"/>
+        <w:rPr>
+          <w:rFonts w:ascii="Calibri" w:hAnsi="Calibri" w:cs="Calibri" w:eastAsia="Calibri"/>
+          <w:color w:val="auto"/>
+          <w:spacing w:val="0"/>
+          <w:position w:val="0"/>
+          <w:sz w:val="22"/>
+          <w:shd w:fill="auto" w:val="clear"/>
+        </w:rPr>
+      </w:pPr>
+      <w:r>
+        <w:object w:dxaOrig="8640" w:dyaOrig="1349">
+          <v:rect xmlns:o="urn:schemas-microsoft-com:office:office" xmlns:v="urn:schemas-microsoft-com:vml" id="rectole0000000013" style="width:432.000000pt;height:67.450000pt" o:preferrelative="t" o:ole="">
+            <o:lock v:ext="edit"/>
+            <v:imagedata xmlns:r="http://schemas.openxmlformats.org/officeDocument/2006/relationships" r:id="docRId27" o:title=""/>
+          </v:rect>
+          <o:OLEObject xmlns:r="http://schemas.openxmlformats.org/officeDocument/2006/relationships" xmlns:o="urn:schemas-microsoft-com:office:office" Type="Embed" ProgID="StaticDib" DrawAspect="Content" ObjectID="0000000013" ShapeID="rectole0000000013" r:id="docRId26"/>
+        </w:object>
+      </w:r>
+    </w:p>
+    <w:p>
+      <w:pPr>
         <w:spacing w:before="0" w:after="160" w:line="259"/>
         <w:ind w:right="0" w:left="0" w:firstLine="0"/>
         <w:jc w:val="left"/>
@@ -4588,6 +4665,32 @@
           <w:shd w:fill="auto" w:val="clear"/>
         </w:rPr>
       </w:pPr>
+      <w:r>
+        <w:rPr>
+          <w:rFonts w:ascii="Calibri" w:hAnsi="Calibri" w:cs="Calibri" w:eastAsia="Calibri"/>
+          <w:color w:val="auto"/>
+          <w:spacing w:val="0"/>
+          <w:position w:val="0"/>
+          <w:sz w:val="22"/>
+          <w:shd w:fill="auto" w:val="clear"/>
+        </w:rPr>
+        <w:t xml:space="preserve">esse eu pedi ajuda.</w:t>
+      </w:r>
+    </w:p>
+    <w:p>
+      <w:pPr>
+        <w:spacing w:before="0" w:after="160" w:line="259"/>
+        <w:ind w:right="0" w:left="0" w:firstLine="0"/>
+        <w:jc w:val="left"/>
+        <w:rPr>
+          <w:rFonts w:ascii="Calibri" w:hAnsi="Calibri" w:cs="Calibri" w:eastAsia="Calibri"/>
+          <w:color w:val="auto"/>
+          <w:spacing w:val="0"/>
+          <w:position w:val="0"/>
+          <w:sz w:val="22"/>
+          <w:shd w:fill="auto" w:val="clear"/>
+        </w:rPr>
+      </w:pPr>
     </w:p>
     <w:p>
       <w:pPr>
@@ -4651,6 +4754,30 @@
     </w:p>
     <w:p>
       <w:pPr>
+        <w:spacing w:before="0" w:after="160" w:line="240"/>
+        <w:ind w:right="0" w:left="0" w:firstLine="0"/>
+        <w:jc w:val="left"/>
+        <w:rPr>
+          <w:rFonts w:ascii="Calibri" w:hAnsi="Calibri" w:cs="Calibri" w:eastAsia="Calibri"/>
+          <w:color w:val="auto"/>
+          <w:spacing w:val="0"/>
+          <w:position w:val="0"/>
+          <w:sz w:val="22"/>
+          <w:shd w:fill="auto" w:val="clear"/>
+        </w:rPr>
+      </w:pPr>
+      <w:r>
+        <w:object w:dxaOrig="7810" w:dyaOrig="4270">
+          <v:rect xmlns:o="urn:schemas-microsoft-com:office:office" xmlns:v="urn:schemas-microsoft-com:vml" id="rectole0000000014" style="width:390.500000pt;height:213.500000pt" o:preferrelative="t" o:ole="">
+            <o:lock v:ext="edit"/>
+            <v:imagedata xmlns:r="http://schemas.openxmlformats.org/officeDocument/2006/relationships" r:id="docRId29" o:title=""/>
+          </v:rect>
+          <o:OLEObject xmlns:r="http://schemas.openxmlformats.org/officeDocument/2006/relationships" xmlns:o="urn:schemas-microsoft-com:office:office" Type="Embed" ProgID="StaticDib" DrawAspect="Content" ObjectID="0000000014" ShapeID="rectole0000000014" r:id="docRId28"/>
+        </w:object>
+      </w:r>
+    </w:p>
+    <w:p>
+      <w:pPr>
         <w:spacing w:before="0" w:after="160" w:line="259"/>
         <w:ind w:right="0" w:left="0" w:firstLine="0"/>
         <w:jc w:val="left"/>
@@ -4737,6 +4864,30 @@
     </w:p>
     <w:p>
       <w:pPr>
+        <w:spacing w:before="0" w:after="160" w:line="240"/>
+        <w:ind w:right="0" w:left="0" w:firstLine="0"/>
+        <w:jc w:val="left"/>
+        <w:rPr>
+          <w:rFonts w:ascii="Calibri" w:hAnsi="Calibri" w:cs="Calibri" w:eastAsia="Calibri"/>
+          <w:color w:val="auto"/>
+          <w:spacing w:val="0"/>
+          <w:position w:val="0"/>
+          <w:sz w:val="22"/>
+          <w:shd w:fill="auto" w:val="clear"/>
+        </w:rPr>
+      </w:pPr>
+      <w:r>
+        <w:object w:dxaOrig="7840" w:dyaOrig="4460">
+          <v:rect xmlns:o="urn:schemas-microsoft-com:office:office" xmlns:v="urn:schemas-microsoft-com:vml" id="rectole0000000015" style="width:392.000000pt;height:223.000000pt" o:preferrelative="t" o:ole="">
+            <o:lock v:ext="edit"/>
+            <v:imagedata xmlns:r="http://schemas.openxmlformats.org/officeDocument/2006/relationships" r:id="docRId31" o:title=""/>
+          </v:rect>
+          <o:OLEObject xmlns:r="http://schemas.openxmlformats.org/officeDocument/2006/relationships" xmlns:o="urn:schemas-microsoft-com:office:office" Type="Embed" ProgID="StaticDib" DrawAspect="Content" ObjectID="0000000015" ShapeID="rectole0000000015" r:id="docRId30"/>
+        </w:object>
+      </w:r>
+    </w:p>
+    <w:p>
+      <w:pPr>
         <w:spacing w:before="0" w:after="160" w:line="259"/>
         <w:ind w:right="0" w:left="0" w:firstLine="0"/>
         <w:jc w:val="left"/>
@@ -4778,6 +4929,30 @@
     </w:p>
     <w:p>
       <w:pPr>
+        <w:spacing w:before="0" w:after="160" w:line="240"/>
+        <w:ind w:right="0" w:left="0" w:firstLine="0"/>
+        <w:jc w:val="left"/>
+        <w:rPr>
+          <w:rFonts w:ascii="Calibri" w:hAnsi="Calibri" w:cs="Calibri" w:eastAsia="Calibri"/>
+          <w:color w:val="auto"/>
+          <w:spacing w:val="0"/>
+          <w:position w:val="0"/>
+          <w:sz w:val="22"/>
+          <w:shd w:fill="auto" w:val="clear"/>
+        </w:rPr>
+      </w:pPr>
+      <w:r>
+        <w:object w:dxaOrig="8200" w:dyaOrig="1170">
+          <v:rect xmlns:o="urn:schemas-microsoft-com:office:office" xmlns:v="urn:schemas-microsoft-com:vml" id="rectole0000000016" style="width:410.000000pt;height:58.500000pt" o:preferrelative="t" o:ole="">
+            <o:lock v:ext="edit"/>
+            <v:imagedata xmlns:r="http://schemas.openxmlformats.org/officeDocument/2006/relationships" r:id="docRId33" o:title=""/>
+          </v:rect>
+          <o:OLEObject xmlns:r="http://schemas.openxmlformats.org/officeDocument/2006/relationships" xmlns:o="urn:schemas-microsoft-com:office:office" Type="Embed" ProgID="StaticDib" DrawAspect="Content" ObjectID="0000000016" ShapeID="rectole0000000016" r:id="docRId32"/>
+        </w:object>
+      </w:r>
+    </w:p>
+    <w:p>
+      <w:pPr>
         <w:spacing w:before="0" w:after="160" w:line="259"/>
         <w:ind w:right="0" w:left="0" w:firstLine="0"/>
         <w:jc w:val="left"/>
@@ -4842,6 +5017,30 @@
     </w:p>
     <w:p>
       <w:pPr>
+        <w:spacing w:before="0" w:after="160" w:line="240"/>
+        <w:ind w:right="0" w:left="0" w:firstLine="0"/>
+        <w:jc w:val="left"/>
+        <w:rPr>
+          <w:rFonts w:ascii="Calibri" w:hAnsi="Calibri" w:cs="Calibri" w:eastAsia="Calibri"/>
+          <w:color w:val="auto"/>
+          <w:spacing w:val="0"/>
+          <w:position w:val="0"/>
+          <w:sz w:val="22"/>
+          <w:shd w:fill="auto" w:val="clear"/>
+        </w:rPr>
+      </w:pPr>
+      <w:r>
+        <w:object w:dxaOrig="7930" w:dyaOrig="4869">
+          <v:rect xmlns:o="urn:schemas-microsoft-com:office:office" xmlns:v="urn:schemas-microsoft-com:vml" id="rectole0000000017" style="width:396.500000pt;height:243.450000pt" o:preferrelative="t" o:ole="">
+            <o:lock v:ext="edit"/>
+            <v:imagedata xmlns:r="http://schemas.openxmlformats.org/officeDocument/2006/relationships" r:id="docRId35" o:title=""/>
+          </v:rect>
+          <o:OLEObject xmlns:r="http://schemas.openxmlformats.org/officeDocument/2006/relationships" xmlns:o="urn:schemas-microsoft-com:office:office" Type="Embed" ProgID="StaticDib" DrawAspect="Content" ObjectID="0000000017" ShapeID="rectole0000000017" r:id="docRId34"/>
+        </w:object>
+      </w:r>
+    </w:p>
+    <w:p>
+      <w:pPr>
         <w:spacing w:before="0" w:after="160" w:line="259"/>
         <w:ind w:right="0" w:left="0" w:firstLine="0"/>
         <w:jc w:val="left"/>
@@ -4906,6 +5105,30 @@
     </w:p>
     <w:p>
       <w:pPr>
+        <w:spacing w:before="0" w:after="160" w:line="240"/>
+        <w:ind w:right="0" w:left="0" w:firstLine="0"/>
+        <w:jc w:val="left"/>
+        <w:rPr>
+          <w:rFonts w:ascii="Calibri" w:hAnsi="Calibri" w:cs="Calibri" w:eastAsia="Calibri"/>
+          <w:color w:val="auto"/>
+          <w:spacing w:val="0"/>
+          <w:position w:val="0"/>
+          <w:sz w:val="22"/>
+          <w:shd w:fill="auto" w:val="clear"/>
+        </w:rPr>
+      </w:pPr>
+      <w:r>
+        <w:object w:dxaOrig="8640" w:dyaOrig="7269">
+          <v:rect xmlns:o="urn:schemas-microsoft-com:office:office" xmlns:v="urn:schemas-microsoft-com:vml" id="rectole0000000018" style="width:432.000000pt;height:363.450000pt" o:preferrelative="t" o:ole="">
+            <o:lock v:ext="edit"/>
+            <v:imagedata xmlns:r="http://schemas.openxmlformats.org/officeDocument/2006/relationships" r:id="docRId37" o:title=""/>
+          </v:rect>
+          <o:OLEObject xmlns:r="http://schemas.openxmlformats.org/officeDocument/2006/relationships" xmlns:o="urn:schemas-microsoft-com:office:office" Type="Embed" ProgID="StaticDib" DrawAspect="Content" ObjectID="0000000018" ShapeID="rectole0000000018" r:id="docRId36"/>
+        </w:object>
+      </w:r>
+    </w:p>
+    <w:p>
+      <w:pPr>
         <w:spacing w:before="0" w:after="160" w:line="259"/>
         <w:ind w:right="0" w:left="0" w:firstLine="0"/>
         <w:jc w:val="left"/>
@@ -4947,6 +5170,30 @@
     </w:p>
     <w:p>
       <w:pPr>
+        <w:spacing w:before="0" w:after="160" w:line="240"/>
+        <w:ind w:right="0" w:left="0" w:firstLine="0"/>
+        <w:jc w:val="left"/>
+        <w:rPr>
+          <w:rFonts w:ascii="Calibri" w:hAnsi="Calibri" w:cs="Calibri" w:eastAsia="Calibri"/>
+          <w:color w:val="auto"/>
+          <w:spacing w:val="0"/>
+          <w:position w:val="0"/>
+          <w:sz w:val="22"/>
+          <w:shd w:fill="auto" w:val="clear"/>
+        </w:rPr>
+      </w:pPr>
+      <w:r>
+        <w:object w:dxaOrig="7519" w:dyaOrig="6109">
+          <v:rect xmlns:o="urn:schemas-microsoft-com:office:office" xmlns:v="urn:schemas-microsoft-com:vml" id="rectole0000000019" style="width:375.950000pt;height:305.450000pt" o:preferrelative="t" o:ole="">
+            <o:lock v:ext="edit"/>
+            <v:imagedata xmlns:r="http://schemas.openxmlformats.org/officeDocument/2006/relationships" r:id="docRId39" o:title=""/>
+          </v:rect>
+          <o:OLEObject xmlns:r="http://schemas.openxmlformats.org/officeDocument/2006/relationships" xmlns:o="urn:schemas-microsoft-com:office:office" Type="Embed" ProgID="StaticDib" DrawAspect="Content" ObjectID="0000000019" ShapeID="rectole0000000019" r:id="docRId38"/>
+        </w:object>
+      </w:r>
+    </w:p>
+    <w:p>
+      <w:pPr>
         <w:spacing w:before="0" w:after="160" w:line="259"/>
         <w:ind w:right="0" w:left="0" w:firstLine="0"/>
         <w:jc w:val="left"/>
@@ -5011,6 +5258,30 @@
     </w:p>
     <w:p>
       <w:pPr>
+        <w:spacing w:before="0" w:after="160" w:line="240"/>
+        <w:ind w:right="0" w:left="0" w:firstLine="0"/>
+        <w:jc w:val="left"/>
+        <w:rPr>
+          <w:rFonts w:ascii="Calibri" w:hAnsi="Calibri" w:cs="Calibri" w:eastAsia="Calibri"/>
+          <w:color w:val="auto"/>
+          <w:spacing w:val="0"/>
+          <w:position w:val="0"/>
+          <w:sz w:val="22"/>
+          <w:shd w:fill="auto" w:val="clear"/>
+        </w:rPr>
+      </w:pPr>
+      <w:r>
+        <w:object w:dxaOrig="8640" w:dyaOrig="7779">
+          <v:rect xmlns:o="urn:schemas-microsoft-com:office:office" xmlns:v="urn:schemas-microsoft-com:vml" id="rectole0000000020" style="width:432.000000pt;height:388.950000pt" o:preferrelative="t" o:ole="">
+            <o:lock v:ext="edit"/>
+            <v:imagedata xmlns:r="http://schemas.openxmlformats.org/officeDocument/2006/relationships" r:id="docRId41" o:title=""/>
+          </v:rect>
+          <o:OLEObject xmlns:r="http://schemas.openxmlformats.org/officeDocument/2006/relationships" xmlns:o="urn:schemas-microsoft-com:office:office" Type="Embed" ProgID="StaticDib" DrawAspect="Content" ObjectID="0000000020" ShapeID="rectole0000000020" r:id="docRId40"/>
+        </w:object>
+      </w:r>
+    </w:p>
+    <w:p>
+      <w:pPr>
         <w:spacing w:before="0" w:after="160" w:line="259"/>
         <w:ind w:right="0" w:left="0" w:firstLine="0"/>
         <w:jc w:val="left"/>
@@ -5052,6 +5323,30 @@
     </w:p>
     <w:p>
       <w:pPr>
+        <w:spacing w:before="0" w:after="160" w:line="240"/>
+        <w:ind w:right="0" w:left="0" w:firstLine="0"/>
+        <w:jc w:val="left"/>
+        <w:rPr>
+          <w:rFonts w:ascii="Calibri" w:hAnsi="Calibri" w:cs="Calibri" w:eastAsia="Calibri"/>
+          <w:color w:val="auto"/>
+          <w:spacing w:val="0"/>
+          <w:position w:val="0"/>
+          <w:sz w:val="22"/>
+          <w:shd w:fill="auto" w:val="clear"/>
+        </w:rPr>
+      </w:pPr>
+      <w:r>
+        <w:object w:dxaOrig="8640" w:dyaOrig="4710">
+          <v:rect xmlns:o="urn:schemas-microsoft-com:office:office" xmlns:v="urn:schemas-microsoft-com:vml" id="rectole0000000021" style="width:432.000000pt;height:235.500000pt" o:preferrelative="t" o:ole="">
+            <o:lock v:ext="edit"/>
+            <v:imagedata xmlns:r="http://schemas.openxmlformats.org/officeDocument/2006/relationships" r:id="docRId43" o:title=""/>
+          </v:rect>
+          <o:OLEObject xmlns:r="http://schemas.openxmlformats.org/officeDocument/2006/relationships" xmlns:o="urn:schemas-microsoft-com:office:office" Type="Embed" ProgID="StaticDib" DrawAspect="Content" ObjectID="0000000021" ShapeID="rectole0000000021" r:id="docRId42"/>
+        </w:object>
+      </w:r>
+    </w:p>
+    <w:p>
+      <w:pPr>
         <w:spacing w:before="0" w:after="160" w:line="259"/>
         <w:ind w:right="0" w:left="0" w:firstLine="0"/>
         <w:jc w:val="left"/>
@@ -5116,6 +5411,30 @@
     </w:p>
     <w:p>
       <w:pPr>
+        <w:spacing w:before="0" w:after="160" w:line="240"/>
+        <w:ind w:right="0" w:left="0" w:firstLine="0"/>
+        <w:jc w:val="left"/>
+        <w:rPr>
+          <w:rFonts w:ascii="Calibri" w:hAnsi="Calibri" w:cs="Calibri" w:eastAsia="Calibri"/>
+          <w:color w:val="auto"/>
+          <w:spacing w:val="0"/>
+          <w:position w:val="0"/>
+          <w:sz w:val="22"/>
+          <w:shd w:fill="auto" w:val="clear"/>
+        </w:rPr>
+      </w:pPr>
+      <w:r>
+        <w:object w:dxaOrig="7150" w:dyaOrig="3949">
+          <v:rect xmlns:o="urn:schemas-microsoft-com:office:office" xmlns:v="urn:schemas-microsoft-com:vml" id="rectole0000000022" style="width:357.500000pt;height:197.450000pt" o:preferrelative="t" o:ole="">
+            <o:lock v:ext="edit"/>
+            <v:imagedata xmlns:r="http://schemas.openxmlformats.org/officeDocument/2006/relationships" r:id="docRId45" o:title=""/>
+          </v:rect>
+          <o:OLEObject xmlns:r="http://schemas.openxmlformats.org/officeDocument/2006/relationships" xmlns:o="urn:schemas-microsoft-com:office:office" Type="Embed" ProgID="StaticDib" DrawAspect="Content" ObjectID="0000000022" ShapeID="rectole0000000022" r:id="docRId44"/>
+        </w:object>
+      </w:r>
+    </w:p>
+    <w:p>
+      <w:pPr>
         <w:spacing w:before="0" w:after="160" w:line="259"/>
         <w:ind w:right="0" w:left="0" w:firstLine="0"/>
         <w:jc w:val="left"/>
@@ -5701,7 +6020,7 @@
         </w:rPr>
         <w:t xml:space="preserve">21) Atualize o e-mail do corretor Carmo para </w:t>
       </w:r>
-      <w:hyperlink xmlns:r="http://schemas.openxmlformats.org/officeDocument/2006/relationships" r:id="docRId20">
+      <w:hyperlink xmlns:r="http://schemas.openxmlformats.org/officeDocument/2006/relationships" r:id="docRId46">
         <w:r>
           <w:rPr>
             <w:rFonts w:ascii="Calibri" w:hAnsi="Calibri" w:cs="Calibri" w:eastAsia="Calibri"/>
